--- a/Metrimitta (1).docx
+++ b/Metrimitta (1).docx
@@ -916,16 +916,170 @@
       </w:r>
     </w:p>
     <w:p/>
+    <w:p>
+      <w:pPr>
+        <w:jc w:val="center"/>
+      </w:pPr>
+      <w:r>
+        <w:rPr>
+          <w:noProof/>
+        </w:rPr>
+        <w:lastRenderedPageBreak/>
+        <w:drawing>
+          <wp:inline distT="0" distB="0" distL="0" distR="0" wp14:anchorId="72802973" wp14:editId="60B96B91">
+            <wp:extent cx="2716888" cy="2520000"/>
+            <wp:effectExtent l="0" t="0" r="7620" b="0"/>
+            <wp:docPr id="2" name="Picture 2"/>
+            <wp:cNvGraphicFramePr>
+              <a:graphicFrameLocks xmlns:a="http://schemas.openxmlformats.org/drawingml/2006/main" noChangeAspect="1"/>
+            </wp:cNvGraphicFramePr>
+            <a:graphic xmlns:a="http://schemas.openxmlformats.org/drawingml/2006/main">
+              <a:graphicData uri="http://schemas.openxmlformats.org/drawingml/2006/picture">
+                <pic:pic xmlns:pic="http://schemas.openxmlformats.org/drawingml/2006/picture">
+                  <pic:nvPicPr>
+                    <pic:cNvPr id="1" name=""/>
+                    <pic:cNvPicPr/>
+                  </pic:nvPicPr>
+                  <pic:blipFill>
+                    <a:blip r:embed="rId9"/>
+                    <a:stretch>
+                      <a:fillRect/>
+                    </a:stretch>
+                  </pic:blipFill>
+                  <pic:spPr>
+                    <a:xfrm>
+                      <a:off x="0" y="0"/>
+                      <a:ext cx="2716888" cy="2520000"/>
+                    </a:xfrm>
+                    <a:prstGeom prst="rect">
+                      <a:avLst/>
+                    </a:prstGeom>
+                  </pic:spPr>
+                </pic:pic>
+              </a:graphicData>
+            </a:graphic>
+          </wp:inline>
+        </w:drawing>
+      </w:r>
+      <w:r>
+        <w:rPr>
+          <w:noProof/>
+        </w:rPr>
+        <w:drawing>
+          <wp:inline distT="0" distB="0" distL="0" distR="0" wp14:anchorId="662234AE" wp14:editId="653FAB6C">
+            <wp:extent cx="3358271" cy="2520000"/>
+            <wp:effectExtent l="0" t="0" r="0" b="0"/>
+            <wp:docPr id="4" name="Picture 4"/>
+            <wp:cNvGraphicFramePr>
+              <a:graphicFrameLocks xmlns:a="http://schemas.openxmlformats.org/drawingml/2006/main" noChangeAspect="1"/>
+            </wp:cNvGraphicFramePr>
+            <a:graphic xmlns:a="http://schemas.openxmlformats.org/drawingml/2006/main">
+              <a:graphicData uri="http://schemas.openxmlformats.org/drawingml/2006/picture">
+                <pic:pic xmlns:pic="http://schemas.openxmlformats.org/drawingml/2006/picture">
+                  <pic:nvPicPr>
+                    <pic:cNvPr id="0" name="Picture 1"/>
+                    <pic:cNvPicPr>
+                      <a:picLocks noChangeAspect="1" noChangeArrowheads="1"/>
+                    </pic:cNvPicPr>
+                  </pic:nvPicPr>
+                  <pic:blipFill>
+                    <a:blip r:embed="rId10" cstate="print">
+                      <a:extLst>
+                        <a:ext uri="{28A0092B-C50C-407E-A947-70E740481C1C}">
+                          <a14:useLocalDpi xmlns:a14="http://schemas.microsoft.com/office/drawing/2010/main" val="0"/>
+                        </a:ext>
+                      </a:extLst>
+                    </a:blip>
+                    <a:srcRect/>
+                    <a:stretch>
+                      <a:fillRect/>
+                    </a:stretch>
+                  </pic:blipFill>
+                  <pic:spPr bwMode="auto">
+                    <a:xfrm>
+                      <a:off x="0" y="0"/>
+                      <a:ext cx="3358271" cy="2520000"/>
+                    </a:xfrm>
+                    <a:prstGeom prst="rect">
+                      <a:avLst/>
+                    </a:prstGeom>
+                    <a:noFill/>
+                    <a:ln>
+                      <a:noFill/>
+                    </a:ln>
+                  </pic:spPr>
+                </pic:pic>
+              </a:graphicData>
+            </a:graphic>
+          </wp:inline>
+        </w:drawing>
+      </w:r>
+      <w:bookmarkStart w:id="2" w:name="_GoBack"/>
+      <w:r>
+        <w:rPr>
+          <w:noProof/>
+        </w:rPr>
+        <w:drawing>
+          <wp:inline distT="0" distB="0" distL="0" distR="0" wp14:anchorId="4A832AD4" wp14:editId="29AFBB7E">
+            <wp:extent cx="5181383" cy="3888000"/>
+            <wp:effectExtent l="0" t="0" r="635" b="0"/>
+            <wp:docPr id="10" name="Picture 10"/>
+            <wp:cNvGraphicFramePr>
+              <a:graphicFrameLocks xmlns:a="http://schemas.openxmlformats.org/drawingml/2006/main" noChangeAspect="1"/>
+            </wp:cNvGraphicFramePr>
+            <a:graphic xmlns:a="http://schemas.openxmlformats.org/drawingml/2006/main">
+              <a:graphicData uri="http://schemas.openxmlformats.org/drawingml/2006/picture">
+                <pic:pic xmlns:pic="http://schemas.openxmlformats.org/drawingml/2006/picture">
+                  <pic:nvPicPr>
+                    <pic:cNvPr id="0" name="Picture 5"/>
+                    <pic:cNvPicPr>
+                      <a:picLocks noChangeAspect="1" noChangeArrowheads="1"/>
+                    </pic:cNvPicPr>
+                  </pic:nvPicPr>
+                  <pic:blipFill>
+                    <a:blip r:embed="rId11" cstate="print">
+                      <a:extLst>
+                        <a:ext uri="{28A0092B-C50C-407E-A947-70E740481C1C}">
+                          <a14:useLocalDpi xmlns:a14="http://schemas.microsoft.com/office/drawing/2010/main" val="0"/>
+                        </a:ext>
+                      </a:extLst>
+                    </a:blip>
+                    <a:srcRect/>
+                    <a:stretch>
+                      <a:fillRect/>
+                    </a:stretch>
+                  </pic:blipFill>
+                  <pic:spPr bwMode="auto">
+                    <a:xfrm>
+                      <a:off x="0" y="0"/>
+                      <a:ext cx="5181383" cy="3888000"/>
+                    </a:xfrm>
+                    <a:prstGeom prst="rect">
+                      <a:avLst/>
+                    </a:prstGeom>
+                    <a:noFill/>
+                    <a:ln>
+                      <a:noFill/>
+                    </a:ln>
+                  </pic:spPr>
+                </pic:pic>
+              </a:graphicData>
+            </a:graphic>
+          </wp:inline>
+        </w:drawing>
+      </w:r>
+      <w:bookmarkEnd w:id="2"/>
+    </w:p>
     <w:p/>
     <w:p>
       <w:pPr>
         <w:pStyle w:val="Heading1"/>
       </w:pPr>
-      <w:bookmarkStart w:id="2" w:name="_Toc30547844"/>
+      <w:bookmarkStart w:id="3" w:name="_Toc30547844"/>
       <w:r>
         <w:t>Kuvaus elektroniikasta</w:t>
       </w:r>
-      <w:bookmarkEnd w:id="2"/>
+      <w:bookmarkEnd w:id="3"/>
     </w:p>
     <w:p/>
     <w:p>
@@ -975,7 +1129,7 @@
                     <pic:cNvPicPr/>
                   </pic:nvPicPr>
                   <pic:blipFill rotWithShape="1">
-                    <a:blip r:embed="rId9" cstate="print">
+                    <a:blip r:embed="rId12" cstate="print">
                       <a:extLst>
                         <a:ext uri="{28A0092B-C50C-407E-A947-70E740481C1C}">
                           <a14:useLocalDpi xmlns:a14="http://schemas.microsoft.com/office/drawing/2010/main" val="0"/>
@@ -1098,7 +1252,7 @@
                     <pic:cNvPicPr/>
                   </pic:nvPicPr>
                   <pic:blipFill rotWithShape="1">
-                    <a:blip r:embed="rId10" cstate="print">
+                    <a:blip r:embed="rId13" cstate="print">
                       <a:extLst>
                         <a:ext uri="{28A0092B-C50C-407E-A947-70E740481C1C}">
                           <a14:useLocalDpi xmlns:a14="http://schemas.microsoft.com/office/drawing/2010/main" val="0"/>
@@ -1224,7 +1378,7 @@
                     <pic:cNvPicPr/>
                   </pic:nvPicPr>
                   <pic:blipFill>
-                    <a:blip r:embed="rId11" cstate="print">
+                    <a:blip r:embed="rId14" cstate="print">
                       <a:extLst>
                         <a:ext uri="{28A0092B-C50C-407E-A947-70E740481C1C}">
                           <a14:useLocalDpi xmlns:a14="http://schemas.microsoft.com/office/drawing/2010/main" val="0"/>
@@ -1294,7 +1448,7 @@
                     <pic:cNvPicPr/>
                   </pic:nvPicPr>
                   <pic:blipFill>
-                    <a:blip r:embed="rId12" cstate="print">
+                    <a:blip r:embed="rId15" cstate="print">
                       <a:extLst>
                         <a:ext uri="{28A0092B-C50C-407E-A947-70E740481C1C}">
                           <a14:useLocalDpi xmlns:a14="http://schemas.microsoft.com/office/drawing/2010/main" val="0"/>
@@ -1415,483 +1569,473 @@
         </w:rPr>
       </w:pPr>
     </w:p>
-    <w:p>
-      <w:hyperlink r:id="rId13">
-        <w:r>
-          <w:rPr>
-            <w:rStyle w:val="Hyperlink"/>
-            <w:rFonts w:ascii="Calibri" w:eastAsia="Calibri" w:hAnsi="Calibri" w:cs="Calibri"/>
-            <w:sz w:val="22"/>
-            <w:szCs w:val="22"/>
-          </w:rPr>
-          <w:t>https://www.arduino.cc/en/Hacking/libraryTutorial</w:t>
-        </w:r>
-      </w:hyperlink>
-    </w:p>
-    <w:p>
-      <w:hyperlink r:id="rId14">
-        <w:r>
-          <w:rPr>
-            <w:rStyle w:val="Hyperlink"/>
-            <w:rFonts w:ascii="Calibri" w:eastAsia="Calibri" w:hAnsi="Calibri" w:cs="Calibri"/>
-            <w:sz w:val="22"/>
-            <w:szCs w:val="22"/>
-          </w:rPr>
-          <w:t>https://www.robot-maker.com/forum/tutorials/article/30-tutoriel-bibliotheque-arduino/</w:t>
-        </w:r>
-      </w:hyperlink>
-    </w:p>
-    <w:p>
-      <w:hyperlink r:id="rId15">
-        <w:r>
-          <w:rPr>
-            <w:rStyle w:val="Hyperlink"/>
-            <w:rFonts w:ascii="Calibri" w:eastAsia="Calibri" w:hAnsi="Calibri" w:cs="Calibri"/>
-            <w:sz w:val="22"/>
-            <w:szCs w:val="22"/>
-          </w:rPr>
-          <w:t>http://arduinoiraq.blogspot.com/2015/11/arduinno-libraries.html</w:t>
-        </w:r>
-      </w:hyperlink>
+    <w:p/>
+    <w:p/>
+    <w:p>
+      <w:pPr>
+        <w:pStyle w:val="Heading1"/>
+      </w:pPr>
+      <w:bookmarkStart w:id="4" w:name="_Toc30547845"/>
+      <w:r>
+        <w:t>Kuvaus ohjelmasta</w:t>
+      </w:r>
+      <w:bookmarkEnd w:id="4"/>
+    </w:p>
+    <w:p>
+      <w:r>
+        <w:t>Kun aloitin ohje</w:t>
+      </w:r>
+      <w:r>
+        <w:t xml:space="preserve">lman rakentamisen, </w:t>
+      </w:r>
+      <w:r>
+        <w:t>kohtasin helpp</w:t>
+      </w:r>
+      <w:r>
+        <w:t>oja sekä vähän haastavampia kohtia</w:t>
+      </w:r>
+      <w:r>
+        <w:t xml:space="preserve">. </w:t>
+      </w:r>
+      <w:r>
+        <w:t xml:space="preserve">Ensimmäisenä aloitettiin </w:t>
+      </w:r>
+      <w:r>
+        <w:t>7 segment display näytöllä</w:t>
+      </w:r>
+      <w:r>
+        <w:t xml:space="preserve"> joka koostuu </w:t>
+      </w:r>
+      <w:r>
+        <w:t>neljästä numerosta</w:t>
+      </w:r>
+      <w:r>
+        <w:t xml:space="preserve">. </w:t>
+      </w:r>
+      <w:r>
+        <w:t>Ensimmäis</w:t>
+      </w:r>
+      <w:r>
+        <w:t xml:space="preserve">en käynnistämisen aikana näytölle ilmestyi </w:t>
+      </w:r>
+      <w:r>
+        <w:t xml:space="preserve">vuorotelle </w:t>
+      </w:r>
+      <w:r>
+        <w:t xml:space="preserve">neljä samaa numeroa, yksi kerrallaan. </w:t>
+      </w:r>
+      <w:r>
+        <w:t>E</w:t>
+      </w:r>
+      <w:r>
+        <w:t xml:space="preserve">nsimmäinen askel oli se että </w:t>
+      </w:r>
+      <w:r>
+        <w:t xml:space="preserve">nopeutettiin </w:t>
+      </w:r>
+      <w:r>
+        <w:t xml:space="preserve">numeroiden </w:t>
+      </w:r>
+      <w:r>
+        <w:t xml:space="preserve">ilmestymistä näytölle </w:t>
+      </w:r>
+      <w:r>
+        <w:t xml:space="preserve">niin että </w:t>
+      </w:r>
+      <w:r>
+        <w:t xml:space="preserve">silmään se näyttää siltä että meillä olisi näytöllä yksi </w:t>
+      </w:r>
+      <w:r>
+        <w:t>kokonainen numero mikä koostuu neljästä numerosta</w:t>
+      </w:r>
+      <w:r>
+        <w:t>. Seuraavaksi ratkaist</w:t>
+      </w:r>
+      <w:r>
+        <w:t xml:space="preserve">iin se ongelma että </w:t>
+      </w:r>
+      <w:r>
+        <w:t>sama numero näkyy neljä kertaa</w:t>
+      </w:r>
+      <w:r>
+        <w:t xml:space="preserve"> </w:t>
+      </w:r>
+      <w:r>
+        <w:t xml:space="preserve">niin että </w:t>
+      </w:r>
+      <w:r>
+        <w:t>laite</w:t>
+      </w:r>
+      <w:r>
+        <w:t xml:space="preserve"> alkoi tunnistamaan kymmenet, sadat ja tuhannet erikseen. </w:t>
+      </w:r>
+      <w:r>
+        <w:t>Sen j</w:t>
+      </w:r>
+      <w:r>
+        <w:t xml:space="preserve">älkeen </w:t>
+      </w:r>
+      <w:r>
+        <w:t>oh</w:t>
+      </w:r>
+      <w:r>
+        <w:t>jel</w:t>
+      </w:r>
+      <w:r>
+        <w:t xml:space="preserve">moinnista tehtiin kirjasto. </w:t>
+      </w:r>
+    </w:p>
+    <w:p/>
+    <w:p>
+      <w:r>
+        <w:t>Seuraavaksi aloitettiin Ultra</w:t>
+      </w:r>
+      <w:r>
+        <w:t>äänianturin ohjel</w:t>
+      </w:r>
+      <w:r>
+        <w:t xml:space="preserve">mointi; </w:t>
+      </w:r>
+      <w:r>
+        <w:t xml:space="preserve">kun </w:t>
+      </w:r>
+      <w:r>
+        <w:t xml:space="preserve">Trig </w:t>
+      </w:r>
+      <w:r>
+        <w:t>&gt;10</w:t>
+      </w:r>
+      <w:r>
+        <w:t>ys</w:t>
+      </w:r>
+      <w:r>
+        <w:t xml:space="preserve"> </w:t>
+      </w:r>
+      <w:r>
+        <w:sym w:font="Wingdings" w:char="F0E0"/>
+      </w:r>
+      <w:r>
+        <w:t xml:space="preserve"> Echo </w:t>
+      </w:r>
+      <w:r>
+        <w:t xml:space="preserve">on nollassa. </w:t>
+      </w:r>
+    </w:p>
+    <w:p>
+      <w:r>
+        <w:t xml:space="preserve">Kun Trig on nollassa </w:t>
+      </w:r>
+      <w:r>
+        <w:t xml:space="preserve"> niin </w:t>
+      </w:r>
+      <w:r>
+        <w:sym w:font="Wingdings" w:char="F0E0"/>
+      </w:r>
+      <w:r>
+        <w:t xml:space="preserve"> </w:t>
+      </w:r>
+      <w:r>
+        <w:t xml:space="preserve">Echo nousee kymmeneen, </w:t>
+      </w:r>
+      <w:r>
+        <w:t xml:space="preserve">silloin </w:t>
+      </w:r>
+      <w:r>
+        <w:t xml:space="preserve">ohjelma merkkaa </w:t>
+      </w:r>
+      <w:r>
+        <w:t>a</w:t>
+      </w:r>
+      <w:r>
+        <w:t>ikaleiman</w:t>
+      </w:r>
+      <w:r>
+        <w:t xml:space="preserve"> ”A”. </w:t>
+      </w:r>
+      <w:r>
+        <w:t>Kun Ec</w:t>
+      </w:r>
+      <w:r>
+        <w:t>ho palaa nollaan niin</w:t>
+      </w:r>
+      <w:r>
+        <w:t xml:space="preserve"> ohjelma merkkaa</w:t>
+      </w:r>
+      <w:r>
+        <w:t xml:space="preserve"> </w:t>
+      </w:r>
+      <w:r>
+        <w:t>taas aikaleiman ”</w:t>
+      </w:r>
+      <w:r>
+        <w:t>L</w:t>
+      </w:r>
+      <w:r>
+        <w:t xml:space="preserve">”, </w:t>
+      </w:r>
+      <w:r>
+        <w:t>sen jälkeen ohjelma</w:t>
+      </w:r>
+      <w:r>
+        <w:t xml:space="preserve"> </w:t>
+      </w:r>
+      <w:r>
+        <w:t xml:space="preserve">miinustaa </w:t>
+      </w:r>
+      <w:r>
+        <w:t xml:space="preserve">aikaleiman ”L” </w:t>
+      </w:r>
+      <w:r>
+        <w:t>aikaleimasta ”A”</w:t>
+      </w:r>
+      <w:r>
+        <w:t xml:space="preserve">, </w:t>
+      </w:r>
+      <w:r>
+        <w:t xml:space="preserve">Laskelman tulos </w:t>
+      </w:r>
+      <w:r>
+        <w:t xml:space="preserve">muutetaan </w:t>
+      </w:r>
+      <w:r>
+        <w:t xml:space="preserve">ajasta etäisyyteen </w:t>
+      </w:r>
+      <w:r>
+        <w:t xml:space="preserve">cm. </w:t>
+      </w:r>
+    </w:p>
+    <w:p/>
+    <w:p/>
+    <w:p>
+      <w:r>
+        <w:rPr>
+          <w:noProof/>
+        </w:rPr>
+        <w:drawing>
+          <wp:inline distT="0" distB="0" distL="0" distR="0" wp14:anchorId="613C7A14" wp14:editId="68244B2C">
+            <wp:extent cx="6296025" cy="3019425"/>
+            <wp:effectExtent l="0" t="0" r="9525" b="9525"/>
+            <wp:docPr id="7" name="Picture 7"/>
+            <wp:cNvGraphicFramePr>
+              <a:graphicFrameLocks xmlns:a="http://schemas.openxmlformats.org/drawingml/2006/main" noChangeAspect="1"/>
+            </wp:cNvGraphicFramePr>
+            <a:graphic xmlns:a="http://schemas.openxmlformats.org/drawingml/2006/main">
+              <a:graphicData uri="http://schemas.openxmlformats.org/drawingml/2006/picture">
+                <pic:pic xmlns:pic="http://schemas.openxmlformats.org/drawingml/2006/picture">
+                  <pic:nvPicPr>
+                    <pic:cNvPr id="0" name="Picture 2"/>
+                    <pic:cNvPicPr>
+                      <a:picLocks noChangeAspect="1" noChangeArrowheads="1"/>
+                    </pic:cNvPicPr>
+                  </pic:nvPicPr>
+                  <pic:blipFill>
+                    <a:blip r:embed="rId16" cstate="print">
+                      <a:extLst>
+                        <a:ext uri="{28A0092B-C50C-407E-A947-70E740481C1C}">
+                          <a14:useLocalDpi xmlns:a14="http://schemas.microsoft.com/office/drawing/2010/main" val="0"/>
+                        </a:ext>
+                      </a:extLst>
+                    </a:blip>
+                    <a:srcRect/>
+                    <a:stretch>
+                      <a:fillRect/>
+                    </a:stretch>
+                  </pic:blipFill>
+                  <pic:spPr bwMode="auto">
+                    <a:xfrm>
+                      <a:off x="0" y="0"/>
+                      <a:ext cx="6296025" cy="3019425"/>
+                    </a:xfrm>
+                    <a:prstGeom prst="rect">
+                      <a:avLst/>
+                    </a:prstGeom>
+                    <a:noFill/>
+                    <a:ln>
+                      <a:noFill/>
+                    </a:ln>
+                  </pic:spPr>
+                </pic:pic>
+              </a:graphicData>
+            </a:graphic>
+          </wp:inline>
+        </w:drawing>
+      </w:r>
     </w:p>
     <w:p/>
     <w:p/>
     <w:p/>
     <w:p>
+      <w:r>
+        <w:t xml:space="preserve">Seuraavaksi </w:t>
+      </w:r>
+      <w:r>
+        <w:t xml:space="preserve">tulos eli etäisyys näkyy laitteen näytöllä automaattisesti. </w:t>
+      </w:r>
+    </w:p>
+    <w:p>
       <w:pPr>
         <w:pStyle w:val="Heading1"/>
       </w:pPr>
-      <w:bookmarkStart w:id="3" w:name="_Toc30547845"/>
-      <w:r>
-        <w:t>Kuvaus ohjelmasta</w:t>
-      </w:r>
-      <w:bookmarkEnd w:id="3"/>
-    </w:p>
-    <w:p>
-      <w:r>
-        <w:t>Kun aloitin ohje</w:t>
-      </w:r>
-      <w:r>
-        <w:t xml:space="preserve">lman rakentamisen, </w:t>
-      </w:r>
-      <w:r>
-        <w:t>kohtasin helpp</w:t>
-      </w:r>
-      <w:r>
-        <w:t>oja sekä vähän haastavampia kohtia</w:t>
+      <w:bookmarkStart w:id="5" w:name="_Toc30547846"/>
+      <w:r>
+        <w:t>Linkit, ohjeet, inspiraatiolähteet</w:t>
+      </w:r>
+      <w:bookmarkEnd w:id="5"/>
+    </w:p>
+    <w:p/>
+    <w:p>
+      <w:r>
+        <w:t xml:space="preserve">Alussa </w:t>
+      </w:r>
+      <w:r>
+        <w:t xml:space="preserve">projektin aloitus oli helppoa </w:t>
+      </w:r>
+      <w:r>
+        <w:t xml:space="preserve">mutta </w:t>
+      </w:r>
+      <w:r>
+        <w:t xml:space="preserve">edetessä tuli hieman vaikeuksia. </w:t>
+      </w:r>
+      <w:r>
+        <w:t xml:space="preserve">Sain tukea opettajalta jotta pystyin ratkaisemaan kaikki ongelmat. </w:t>
+      </w:r>
+      <w:r>
+        <w:t>Kävin katsomassa muutaman opetusvideon Youtubesta</w:t>
+      </w:r>
+      <w:r>
+        <w:t xml:space="preserve">, netistä löytyi </w:t>
+      </w:r>
+      <w:r>
+        <w:t xml:space="preserve">hyviä videoita asiaan </w:t>
+      </w:r>
+      <w:r>
+        <w:lastRenderedPageBreak/>
+        <w:t xml:space="preserve">liittyen, </w:t>
+      </w:r>
+      <w:r>
+        <w:t xml:space="preserve">mutta </w:t>
+      </w:r>
+      <w:r>
+        <w:t>ohjel</w:t>
+      </w:r>
+      <w:r>
+        <w:t xml:space="preserve">man kirjaaminen </w:t>
+      </w:r>
+      <w:r>
+        <w:t>ei ollut samanlainen mikä löytyi videoista</w:t>
+      </w:r>
+      <w:r>
+        <w:t xml:space="preserve">. Videoista sain lähinnä </w:t>
+      </w:r>
+      <w:r>
+        <w:t xml:space="preserve">idean miten aloitan </w:t>
+      </w:r>
+      <w:r>
+        <w:t xml:space="preserve">projektin rakentamisen. </w:t>
+      </w:r>
+    </w:p>
+    <w:p>
+      <w:r>
+        <w:t xml:space="preserve">Sen jälkeen kehitin pikkuhiljaa proketiani niin että päädyin </w:t>
+      </w:r>
+      <w:r>
+        <w:t xml:space="preserve">tyydyttävään lopputulokseen. </w:t>
+      </w:r>
+    </w:p>
+    <w:p>
+      <w:r>
+        <w:t xml:space="preserve">Projektin idean sain omalta opettajaltani. </w:t>
+      </w:r>
+    </w:p>
+    <w:p>
+      <w:r>
+        <w:t>Kirjasto</w:t>
+      </w:r>
+      <w:r>
+        <w:t xml:space="preserve">ja hain netistä sekä sain opettajaltani myös. </w:t>
+      </w:r>
+    </w:p>
+    <w:p>
+      <w:r>
+        <w:t xml:space="preserve">Työn </w:t>
+      </w:r>
+      <w:r>
+        <w:t>organisaatiossa haas</w:t>
+      </w:r>
+      <w:r>
+        <w:t>tavinta oli loppu vaihe</w:t>
+      </w:r>
+      <w:r>
+        <w:t>.</w:t>
+      </w:r>
+    </w:p>
+    <w:p>
+      <w:r>
+        <w:t>Mielestäni Ar</w:t>
+      </w:r>
+      <w:r>
+        <w:t xml:space="preserve">duinon käsittely sekä </w:t>
+      </w:r>
+      <w:r>
+        <w:t>osien kokoaminen</w:t>
+      </w:r>
+      <w:r>
+        <w:t>/</w:t>
+      </w:r>
+      <w:r>
+        <w:t>lisääminen</w:t>
+      </w:r>
+      <w:r>
+        <w:t xml:space="preserve"> sujui minulta luontevasti</w:t>
       </w:r>
       <w:r>
         <w:t xml:space="preserve">. </w:t>
       </w:r>
-      <w:r>
-        <w:t xml:space="preserve">Ensimmäisenä aloitettiin </w:t>
-      </w:r>
-      <w:r>
-        <w:t>7 segment display näytöllä</w:t>
-      </w:r>
-      <w:r>
-        <w:t xml:space="preserve"> joka koostuu </w:t>
-      </w:r>
-      <w:r>
-        <w:t>neljästä numerosta</w:t>
-      </w:r>
-      <w:r>
-        <w:t xml:space="preserve">. </w:t>
-      </w:r>
-      <w:r>
-        <w:t>Ensimmäis</w:t>
-      </w:r>
-      <w:r>
-        <w:t xml:space="preserve">en käynnistämisen aikana näytölle ilmestyi </w:t>
-      </w:r>
-      <w:r>
-        <w:t xml:space="preserve">vuorotelle </w:t>
-      </w:r>
-      <w:r>
-        <w:t xml:space="preserve">neljä samaa numeroa, yksi kerrallaan. </w:t>
-      </w:r>
-      <w:r>
-        <w:t>E</w:t>
-      </w:r>
-      <w:r>
-        <w:t xml:space="preserve">nsimmäinen askel oli se että </w:t>
-      </w:r>
-      <w:r>
-        <w:t xml:space="preserve">nopeutettiin </w:t>
-      </w:r>
-      <w:r>
-        <w:t xml:space="preserve">numeroiden </w:t>
-      </w:r>
-      <w:r>
-        <w:t xml:space="preserve">ilmestymistä näytölle </w:t>
-      </w:r>
-      <w:r>
-        <w:t xml:space="preserve">niin että </w:t>
-      </w:r>
-      <w:r>
-        <w:t xml:space="preserve">silmään se näyttää siltä että meillä olisi näytöllä yksi </w:t>
-      </w:r>
-      <w:r>
-        <w:t xml:space="preserve">kokonainen numero mikä koostuu neljästä </w:t>
-      </w:r>
-      <w:r>
-        <w:lastRenderedPageBreak/>
-        <w:t>numerosta</w:t>
-      </w:r>
-      <w:r>
-        <w:t>. Seuraavaksi ratkaist</w:t>
-      </w:r>
-      <w:r>
-        <w:t xml:space="preserve">iin se ongelma että </w:t>
-      </w:r>
-      <w:r>
-        <w:t>sama numero näkyy neljä kertaa</w:t>
-      </w:r>
-      <w:r>
-        <w:t xml:space="preserve"> </w:t>
-      </w:r>
-      <w:r>
-        <w:t xml:space="preserve">niin että </w:t>
-      </w:r>
-      <w:r>
-        <w:t>laite</w:t>
-      </w:r>
-      <w:r>
-        <w:t xml:space="preserve"> alkoi tunnistamaan kymmenet, sadat ja tuhannet erikseen. </w:t>
-      </w:r>
-      <w:r>
-        <w:t>Sen j</w:t>
-      </w:r>
-      <w:r>
-        <w:t xml:space="preserve">älkeen </w:t>
-      </w:r>
-      <w:r>
-        <w:t>oh</w:t>
-      </w:r>
-      <w:r>
-        <w:t>jel</w:t>
-      </w:r>
-      <w:r>
-        <w:t xml:space="preserve">moinnista tehtiin kirjasto. </w:t>
-      </w:r>
     </w:p>
     <w:p/>
     <w:p>
-      <w:r>
-        <w:t>Seuraavaksi aloitettiin Ultra</w:t>
-      </w:r>
-      <w:r>
-        <w:t>äänianturin ohjel</w:t>
-      </w:r>
-      <w:r>
-        <w:t xml:space="preserve">mointi; </w:t>
-      </w:r>
-      <w:r>
-        <w:t xml:space="preserve">kun </w:t>
-      </w:r>
-      <w:r>
-        <w:t xml:space="preserve">Trig </w:t>
-      </w:r>
-      <w:r>
-        <w:t>&gt;10</w:t>
-      </w:r>
-      <w:r>
-        <w:t>ys</w:t>
-      </w:r>
-      <w:r>
-        <w:t xml:space="preserve"> </w:t>
-      </w:r>
-      <w:r>
-        <w:sym w:font="Wingdings" w:char="F0E0"/>
-      </w:r>
-      <w:r>
-        <w:t xml:space="preserve"> Echo </w:t>
-      </w:r>
-      <w:r>
-        <w:t xml:space="preserve">on nollassa. </w:t>
-      </w:r>
-    </w:p>
-    <w:p>
-      <w:r>
-        <w:t xml:space="preserve">Kun Trig on nollassa </w:t>
-      </w:r>
-      <w:r>
-        <w:t xml:space="preserve"> niin </w:t>
-      </w:r>
-      <w:r>
-        <w:sym w:font="Wingdings" w:char="F0E0"/>
-      </w:r>
-      <w:r>
-        <w:t xml:space="preserve"> </w:t>
-      </w:r>
-      <w:r>
-        <w:t xml:space="preserve">Echo nousee kymmeneen, </w:t>
-      </w:r>
-      <w:r>
-        <w:t xml:space="preserve">silloin </w:t>
-      </w:r>
-      <w:r>
-        <w:t xml:space="preserve">ohjelma merkkaa </w:t>
-      </w:r>
-      <w:r>
-        <w:t>a</w:t>
-      </w:r>
-      <w:r>
-        <w:t>ikaleiman</w:t>
-      </w:r>
-      <w:r>
-        <w:t xml:space="preserve"> ”A”. </w:t>
-      </w:r>
-      <w:r>
-        <w:t>Kun Ec</w:t>
-      </w:r>
-      <w:r>
-        <w:t>ho palaa nollaan niin</w:t>
-      </w:r>
-      <w:r>
-        <w:t xml:space="preserve"> ohjelma merkkaa</w:t>
-      </w:r>
-      <w:r>
-        <w:t xml:space="preserve"> </w:t>
-      </w:r>
-      <w:r>
-        <w:t>taas aikaleiman ”</w:t>
-      </w:r>
-      <w:r>
-        <w:t>L</w:t>
-      </w:r>
-      <w:r>
-        <w:t xml:space="preserve">”, </w:t>
-      </w:r>
-      <w:r>
-        <w:t>sen jälkeen ohjelma</w:t>
-      </w:r>
-      <w:r>
-        <w:t xml:space="preserve"> </w:t>
-      </w:r>
-      <w:r>
-        <w:t xml:space="preserve">miinustaa </w:t>
-      </w:r>
-      <w:r>
-        <w:t xml:space="preserve">aikaleiman ”L” </w:t>
-      </w:r>
-      <w:r>
-        <w:t>aikaleimasta ”A”</w:t>
-      </w:r>
-      <w:r>
-        <w:t xml:space="preserve">, </w:t>
-      </w:r>
-      <w:r>
-        <w:t xml:space="preserve">Laskelman tulos </w:t>
-      </w:r>
-      <w:r>
-        <w:t xml:space="preserve">muutetaan </w:t>
-      </w:r>
-      <w:r>
-        <w:t xml:space="preserve">ajasta etäisyyteen </w:t>
-      </w:r>
-      <w:r>
-        <w:t xml:space="preserve">cm. </w:t>
-      </w:r>
-    </w:p>
-    <w:p/>
-    <w:p/>
-    <w:p/>
-    <w:p>
-      <w:r>
-        <w:t>Kuva</w:t>
-      </w:r>
-    </w:p>
-    <w:p/>
-    <w:p/>
-    <w:p/>
-    <w:p>
-      <w:r>
-        <w:t xml:space="preserve">Seuraavaksi </w:t>
-      </w:r>
-      <w:r>
-        <w:t xml:space="preserve">tulos eli etäisyys näkyy laitteen näytöllä automaattisesti. </w:t>
-      </w:r>
-    </w:p>
-    <w:p>
-      <w:r>
-        <w:br w:type="page"/>
-      </w:r>
-      <w:bookmarkStart w:id="4" w:name="_GoBack"/>
-    </w:p>
-    <w:p>
       <w:pPr>
         <w:pStyle w:val="Heading1"/>
       </w:pPr>
-      <w:bookmarkStart w:id="5" w:name="_Toc30547846"/>
-      <w:bookmarkEnd w:id="4"/>
-      <w:r>
-        <w:lastRenderedPageBreak/>
-        <w:t>Linkit, ohjeet, inspiraatiolähteet</w:t>
-      </w:r>
-      <w:bookmarkEnd w:id="5"/>
-    </w:p>
-    <w:p>
-      <w:r>
-        <w:t>Kuvaile työtapaasi. Mistä sait ideoita, miten hait ja lisäsit kirjastoja. Mieti miten sait muilta apua. Mieti miten itse osasit muita auttaa. Mikä oli haastavaa työn organisoinnissa. Mikä sujuu sinulta luontevasti.</w:t>
-      </w:r>
-    </w:p>
-    <w:p/>
-    <w:p/>
-    <w:p>
-      <w:r>
-        <w:t xml:space="preserve">Alussa </w:t>
-      </w:r>
-      <w:r>
-        <w:t xml:space="preserve">projektin aloitus oli helppoa </w:t>
-      </w:r>
-      <w:r>
-        <w:t xml:space="preserve">mutta </w:t>
-      </w:r>
-      <w:r>
-        <w:t xml:space="preserve">edetessä tuli hieman vaikeuksia. </w:t>
-      </w:r>
-      <w:r>
-        <w:t xml:space="preserve">Sain tukea opettajalta jotta pystyin ratkaisemaan kaikki ongelmat. </w:t>
-      </w:r>
-      <w:r>
-        <w:t>Kävin katsomassa muutaman opetusvideon Youtubesta</w:t>
-      </w:r>
-      <w:r>
-        <w:t xml:space="preserve">, netistä löytyi </w:t>
-      </w:r>
-      <w:r>
-        <w:t xml:space="preserve">hyviä videoita asiaan liittyen, </w:t>
-      </w:r>
-      <w:r>
-        <w:t xml:space="preserve">mutta </w:t>
-      </w:r>
-      <w:r>
-        <w:t>ohjel</w:t>
-      </w:r>
-      <w:r>
-        <w:t xml:space="preserve">man kirjaaminen </w:t>
-      </w:r>
-      <w:r>
-        <w:t>ei ollut samanlainen mikä löytyi videoista</w:t>
-      </w:r>
-      <w:r>
-        <w:t xml:space="preserve">. Videoista sain lähinnä </w:t>
-      </w:r>
-      <w:r>
-        <w:t xml:space="preserve">idean miten aloitan </w:t>
-      </w:r>
-      <w:r>
-        <w:t xml:space="preserve">projektin rakentamisen. </w:t>
-      </w:r>
-    </w:p>
-    <w:p>
-      <w:r>
-        <w:t xml:space="preserve">Sen jälkeen kehitin pikkuhiljaa proketiani niin että päädyin </w:t>
-      </w:r>
-      <w:r>
-        <w:t xml:space="preserve">tyydyttävään lopputulokseen. </w:t>
-      </w:r>
-    </w:p>
-    <w:p>
-      <w:r>
-        <w:t xml:space="preserve">Projektin idean sain omalta opettajaltani. </w:t>
-      </w:r>
-    </w:p>
-    <w:p>
-      <w:r>
-        <w:t>Kirjasto</w:t>
-      </w:r>
-      <w:r>
-        <w:t xml:space="preserve">ja hain netistä sekä sain opettajaltani myös. </w:t>
-      </w:r>
-    </w:p>
-    <w:p>
-      <w:r>
-        <w:t xml:space="preserve">Työn </w:t>
-      </w:r>
-      <w:r>
-        <w:t>organisaatiossa haas</w:t>
-      </w:r>
-      <w:r>
-        <w:t>tavinta oli loppu vaihe</w:t>
-      </w:r>
-      <w:r>
-        <w:t>.</w:t>
-      </w:r>
-    </w:p>
-    <w:p>
-      <w:r>
-        <w:t>Mielestäni Ar</w:t>
-      </w:r>
-      <w:r>
-        <w:t xml:space="preserve">duinon käsittely sekä </w:t>
-      </w:r>
-      <w:r>
-        <w:t>osien kokoaminen</w:t>
-      </w:r>
-      <w:r>
-        <w:t>/</w:t>
-      </w:r>
-      <w:r>
-        <w:t>lisääminen</w:t>
-      </w:r>
-      <w:r>
-        <w:t xml:space="preserve"> sujui minulta luontevasti</w:t>
-      </w:r>
-      <w:r>
-        <w:t xml:space="preserve">. </w:t>
-      </w:r>
-    </w:p>
-    <w:p/>
-    <w:p>
-      <w:r>
-        <w:br w:type="page"/>
-      </w:r>
-    </w:p>
-    <w:p>
-      <w:pPr>
-        <w:pStyle w:val="Heading1"/>
-      </w:pPr>
       <w:bookmarkStart w:id="6" w:name="_Toc30547847"/>
       <w:r>
-        <w:lastRenderedPageBreak/>
         <w:t>Projektikansio</w:t>
       </w:r>
       <w:bookmarkEnd w:id="6"/>
     </w:p>
     <w:p>
-      <w:hyperlink r:id="rId16" w:history="1">
-        <w:r>
-          <w:rPr>
-            <w:rStyle w:val="Hyperlink"/>
-          </w:rPr>
-          <w:t>Linkki projektikansioon githubissa</w:t>
-        </w:r>
-      </w:hyperlink>
+      <w:pPr>
+        <w:rPr>
+          <w:rStyle w:val="Hyperlink"/>
+        </w:rPr>
+      </w:pPr>
+      <w:r>
+        <w:fldChar w:fldCharType="begin"/>
+      </w:r>
+      <w:r>
+        <w:instrText xml:space="preserve"> HYPERLINK "https://github.com/hedish/Teste_digit_numeric_dispalys_2" </w:instrText>
+      </w:r>
+      <w:r>
+        <w:fldChar w:fldCharType="separate"/>
+      </w:r>
+      <w:r>
+        <w:rPr>
+          <w:rStyle w:val="Hyperlink"/>
+        </w:rPr>
+        <w:t>Linkki projektikansioon githubissa</w:t>
+      </w:r>
+    </w:p>
+    <w:p>
+      <w:r>
+        <w:fldChar w:fldCharType="end"/>
+      </w:r>
     </w:p>
     <w:p>
       <w:pPr>
         <w:pStyle w:val="ListParagraph"/>
       </w:pPr>
       <w:r>
-        <w:t>komponenttiluettelo (BOM)</w:t>
-      </w:r>
-    </w:p>
-    <w:p>
-      <w:pPr>
-        <w:pStyle w:val="ListParagraph"/>
-      </w:pPr>
-      <w:r>
         <w:t>kytkentäkaavio</w:t>
-      </w:r>
-    </w:p>
-    <w:p>
-      <w:pPr>
-        <w:pStyle w:val="ListParagraph"/>
-      </w:pPr>
-      <w:r>
-        <w:t>piirilevysuunnitelma</w:t>
       </w:r>
     </w:p>
     <w:p>
@@ -3874,6 +4018,7 @@
     <w:lsdException w:name="HTML Sample" w:semiHidden="1" w:unhideWhenUsed="1"/>
     <w:lsdException w:name="HTML Typewriter" w:semiHidden="1" w:unhideWhenUsed="1"/>
     <w:lsdException w:name="HTML Variable" w:semiHidden="1" w:unhideWhenUsed="1"/>
+    <w:lsdException w:name="Normal Table" w:semiHidden="1" w:unhideWhenUsed="1"/>
     <w:lsdException w:name="annotation subject" w:semiHidden="1" w:unhideWhenUsed="1"/>
     <w:lsdException w:name="No List" w:semiHidden="1" w:unhideWhenUsed="1"/>
     <w:lsdException w:name="Outline List 1" w:semiHidden="1" w:unhideWhenUsed="1"/>
@@ -3920,8 +4065,10 @@
     <w:lsdException w:name="Table Subtle 2" w:semiHidden="1" w:unhideWhenUsed="1"/>
     <w:lsdException w:name="Table Web 1" w:semiHidden="1" w:unhideWhenUsed="1"/>
     <w:lsdException w:name="Table Web 2" w:semiHidden="1" w:unhideWhenUsed="1"/>
+    <w:lsdException w:name="Table Web 3" w:semiHidden="1" w:unhideWhenUsed="1"/>
     <w:lsdException w:name="Balloon Text" w:semiHidden="1" w:unhideWhenUsed="1"/>
     <w:lsdException w:name="Table Grid" w:uiPriority="0"/>
+    <w:lsdException w:name="Table Theme" w:semiHidden="1" w:unhideWhenUsed="1"/>
     <w:lsdException w:name="Placeholder Text" w:semiHidden="1"/>
     <w:lsdException w:name="No Spacing" w:uiPriority="1" w:qFormat="1"/>
     <w:lsdException w:name="Light Shading" w:uiPriority="60"/>
@@ -5201,7 +5348,7 @@
 </file>
 
 <file path=customXml/itemProps1.xml><?xml version="1.0" encoding="utf-8"?>
-<ds:datastoreItem xmlns:ds="http://schemas.openxmlformats.org/officeDocument/2006/customXml" ds:itemID="{AF28DE86-934D-4BEC-B688-BFFC93C8A643}">
+<ds:datastoreItem xmlns:ds="http://schemas.openxmlformats.org/officeDocument/2006/customXml" ds:itemID="{90542AFA-746A-48A5-A712-19E6EF25822D}">
   <ds:schemaRefs>
     <ds:schemaRef ds:uri="http://schemas.openxmlformats.org/officeDocument/2006/bibliography"/>
   </ds:schemaRefs>
